--- a/Assginment1/Assignment1_Report.docx
+++ b/Assginment1/Assignment1_Report.docx
@@ -44,7 +44,7 @@
           <v:shape id="_x0000_s1026" type="#_x0000_t75" alt="" style="position:absolute;left:0;text-align:left;margin-left:212.8pt;margin-top:-26.3pt;width:40.4pt;height:54pt;z-index:251657216;mso-wrap-edited:f;mso-width-percent:0;mso-height-percent:0;mso-width-percent:0;mso-height-percent:0">
             <v:imagedata r:id="rId5" o:title=""/>
           </v:shape>
-          <o:OLEObject Type="Embed" ProgID="MSPhotoEd.3" ShapeID="_x0000_s1026" DrawAspect="Content" ObjectID="_1794331847" r:id="rId6"/>
+          <o:OLEObject Type="Embed" ProgID="MSPhotoEd.3" ShapeID="_x0000_s1026" DrawAspect="Content" ObjectID="_1794399885" r:id="rId6"/>
         </w:object>
       </w:r>
     </w:p>
@@ -1425,7 +1425,7 @@
         <mc:AlternateContent>
           <mc:Choice Requires="wpg">
             <w:drawing>
-              <wp:anchor distT="0" distB="0" distL="114300" distR="114300" simplePos="0" relativeHeight="251656191" behindDoc="0" locked="0" layoutInCell="1" allowOverlap="1" wp14:anchorId="093018B2" wp14:editId="3F313584">
+              <wp:anchor distT="0" distB="0" distL="114300" distR="114300" simplePos="0" relativeHeight="251656191" behindDoc="0" locked="0" layoutInCell="1" allowOverlap="1" wp14:anchorId="093018B2" wp14:editId="1E67954C">
                 <wp:simplePos x="0" y="0"/>
                 <wp:positionH relativeFrom="column">
                   <wp:posOffset>-389406</wp:posOffset>
@@ -3065,14 +3065,169 @@
     <w:p>
       <w:pPr>
         <w:bidi w:val="0"/>
-        <w:jc w:val="both"/>
-        <w:rPr>
-          <w:b/>
-          <w:bCs/>
-          <w:sz w:val="24"/>
-          <w:szCs w:val="24"/>
-        </w:rPr>
-      </w:pPr>
+        <w:rPr>
+          <w:sz w:val="24"/>
+          <w:szCs w:val="24"/>
+          <w:lang w:val="en-IL"/>
+        </w:rPr>
+      </w:pPr>
+      <w:r>
+        <w:rPr>
+          <w:sz w:val="24"/>
+          <w:szCs w:val="24"/>
+          <w:lang w:val="en-IL"/>
+        </w:rPr>
+        <w:t>The architecture of the DQN with 3 hidden layers consists of layer sizes: 64, 64,</w:t>
+      </w:r>
+      <w:r>
+        <w:rPr>
+          <w:sz w:val="24"/>
+          <w:szCs w:val="24"/>
+          <w:lang w:val="en-IL"/>
+        </w:rPr>
+        <w:t xml:space="preserve"> 32, 32</w:t>
+      </w:r>
+      <w:r>
+        <w:rPr>
+          <w:sz w:val="24"/>
+          <w:szCs w:val="24"/>
+          <w:lang w:val="en-IL"/>
+        </w:rPr>
+        <w:t xml:space="preserve"> and 16. The hyper</w:t>
+      </w:r>
+      <w:r>
+        <w:rPr>
+          <w:sz w:val="24"/>
+          <w:szCs w:val="24"/>
+          <w:lang w:val="en-IL"/>
+        </w:rPr>
+        <w:t>-</w:t>
+      </w:r>
+      <w:r>
+        <w:rPr>
+          <w:sz w:val="24"/>
+          <w:szCs w:val="24"/>
+          <w:lang w:val="en-IL"/>
+        </w:rPr>
+        <w:t>parameters</w:t>
+      </w:r>
+      <w:r>
+        <w:rPr>
+          <w:sz w:val="24"/>
+          <w:szCs w:val="24"/>
+          <w:lang w:val="en-IL"/>
+        </w:rPr>
+        <w:t xml:space="preserve"> that</w:t>
+      </w:r>
+      <w:r>
+        <w:rPr>
+          <w:sz w:val="24"/>
+          <w:szCs w:val="24"/>
+          <w:lang w:val="en-IL"/>
+        </w:rPr>
+        <w:t xml:space="preserve"> were used for this agent</w:t>
+      </w:r>
+      <w:r>
+        <w:rPr>
+          <w:sz w:val="24"/>
+          <w:szCs w:val="24"/>
+          <w:lang w:val="en-IL"/>
+        </w:rPr>
+        <w:t xml:space="preserve"> was the same as for the 3-hidden layer network.</w:t>
+      </w:r>
+    </w:p>
+    <w:p>
+      <w:pPr>
+        <w:bidi w:val="0"/>
+        <w:rPr>
+          <w:sz w:val="24"/>
+          <w:szCs w:val="24"/>
+          <w:lang w:val="en-IL"/>
+        </w:rPr>
+      </w:pPr>
+    </w:p>
+    <w:p>
+      <w:pPr>
+        <w:bidi w:val="0"/>
+        <w:jc w:val="both"/>
+        <w:rPr>
+          <w:b/>
+          <w:bCs/>
+          <w:sz w:val="24"/>
+          <w:szCs w:val="24"/>
+        </w:rPr>
+      </w:pPr>
+      <w:r>
+        <w:rPr>
+          <w:b/>
+          <w:bCs/>
+          <w:sz w:val="24"/>
+          <w:szCs w:val="24"/>
+          <w:lang w:val="en-IL"/>
+        </w:rPr>
+        <w:t>Results:</w:t>
+      </w:r>
+    </w:p>
+    <w:p>
+      <w:pPr>
+        <w:bidi w:val="0"/>
+        <w:jc w:val="both"/>
+        <w:rPr>
+          <w:sz w:val="24"/>
+          <w:szCs w:val="24"/>
+          <w:lang w:val="en-IL"/>
+        </w:rPr>
+      </w:pPr>
+      <w:r>
+        <w:rPr>
+          <w:noProof/>
+          <w:sz w:val="24"/>
+          <w:szCs w:val="24"/>
+          <w:lang w:val="en-IL"/>
+          <w14:ligatures w14:val="standardContextual"/>
+        </w:rPr>
+        <w:drawing>
+          <wp:inline distT="0" distB="0" distL="0" distR="0" wp14:anchorId="44941B77" wp14:editId="648E17B4">
+            <wp:extent cx="5943600" cy="2971800"/>
+            <wp:effectExtent l="0" t="0" r="0" b="0"/>
+            <wp:docPr id="909931652" name="Picture 5"/>
+            <wp:cNvGraphicFramePr>
+              <a:graphicFrameLocks xmlns:a="http://schemas.openxmlformats.org/drawingml/2006/main" noChangeAspect="1"/>
+            </wp:cNvGraphicFramePr>
+            <a:graphic xmlns:a="http://schemas.openxmlformats.org/drawingml/2006/main">
+              <a:graphicData uri="http://schemas.openxmlformats.org/drawingml/2006/picture">
+                <pic:pic xmlns:pic="http://schemas.openxmlformats.org/drawingml/2006/picture">
+                  <pic:nvPicPr>
+                    <pic:cNvPr id="909931652" name="Picture 909931652"/>
+                    <pic:cNvPicPr/>
+                  </pic:nvPicPr>
+                  <pic:blipFill>
+                    <a:blip r:embed="rId16">
+                      <a:extLst>
+                        <a:ext uri="{28A0092B-C50C-407E-A947-70E740481C1C}">
+                          <a14:useLocalDpi xmlns:a14="http://schemas.microsoft.com/office/drawing/2010/main" val="0"/>
+                        </a:ext>
+                      </a:extLst>
+                    </a:blip>
+                    <a:stretch>
+                      <a:fillRect/>
+                    </a:stretch>
+                  </pic:blipFill>
+                  <pic:spPr>
+                    <a:xfrm>
+                      <a:off x="0" y="0"/>
+                      <a:ext cx="5943600" cy="2971800"/>
+                    </a:xfrm>
+                    <a:prstGeom prst="rect">
+                      <a:avLst/>
+                    </a:prstGeom>
+                  </pic:spPr>
+                </pic:pic>
+              </a:graphicData>
+            </a:graphic>
+          </wp:inline>
+        </w:drawing>
+      </w:r>
     </w:p>
     <w:p>
       <w:pPr>
@@ -3090,8 +3245,9 @@
       <w:pPr>
         <w:bidi w:val="0"/>
         <w:ind w:left="360"/>
-        <w:jc w:val="both"/>
-        <w:rPr>
+        <w:rPr>
+          <w:b/>
+          <w:bCs/>
           <w:sz w:val="24"/>
           <w:szCs w:val="24"/>
           <w:lang w:val="en-IL"/>
@@ -3128,11 +3284,8 @@
       <w:pPr>
         <w:bidi w:val="0"/>
         <w:ind w:left="360"/>
-        <w:rPr>
-          <w:b/>
-          <w:bCs/>
-          <w:sz w:val="24"/>
-          <w:szCs w:val="24"/>
+        <w:jc w:val="both"/>
+        <w:rPr>
           <w:lang w:val="en-IL"/>
         </w:rPr>
       </w:pPr>
@@ -3142,9 +3295,6 @@
         <w:bidi w:val="0"/>
         <w:ind w:left="360"/>
         <w:jc w:val="both"/>
-        <w:rPr>
-          <w:lang w:val="en-IL"/>
-        </w:rPr>
       </w:pPr>
     </w:p>
     <w:p>
@@ -3185,126 +3335,12 @@
     <w:p>
       <w:pPr>
         <w:bidi w:val="0"/>
-        <w:ind w:left="360"/>
-        <w:jc w:val="both"/>
-      </w:pPr>
-    </w:p>
-    <w:p>
-      <w:pPr>
-        <w:bidi w:val="0"/>
-        <w:ind w:left="360"/>
-        <w:jc w:val="both"/>
-      </w:pPr>
-    </w:p>
-    <w:p>
-      <w:pPr>
-        <w:bidi w:val="0"/>
-        <w:ind w:left="360"/>
-        <w:jc w:val="both"/>
-      </w:pPr>
-    </w:p>
-    <w:p>
-      <w:pPr>
-        <w:bidi w:val="0"/>
-        <w:ind w:left="360"/>
-        <w:jc w:val="both"/>
-      </w:pPr>
-    </w:p>
-    <w:p>
-      <w:pPr>
-        <w:bidi w:val="0"/>
-        <w:ind w:left="360"/>
-        <w:jc w:val="both"/>
-      </w:pPr>
-    </w:p>
-    <w:p>
-      <w:pPr>
-        <w:bidi w:val="0"/>
-        <w:ind w:left="360"/>
-        <w:jc w:val="both"/>
-      </w:pPr>
-    </w:p>
-    <w:p>
-      <w:pPr>
-        <w:bidi w:val="0"/>
-        <w:ind w:left="360"/>
-        <w:jc w:val="both"/>
-      </w:pPr>
-    </w:p>
-    <w:p>
-      <w:pPr>
-        <w:bidi w:val="0"/>
-        <w:ind w:left="360"/>
-        <w:jc w:val="both"/>
-      </w:pPr>
-    </w:p>
-    <w:p>
-      <w:pPr>
-        <w:bidi w:val="0"/>
-        <w:ind w:left="360"/>
-        <w:jc w:val="both"/>
-      </w:pPr>
-    </w:p>
-    <w:p>
-      <w:pPr>
-        <w:bidi w:val="0"/>
-        <w:ind w:left="360"/>
-        <w:jc w:val="both"/>
-      </w:pPr>
-    </w:p>
-    <w:p>
-      <w:pPr>
-        <w:bidi w:val="0"/>
-        <w:ind w:left="360"/>
-        <w:jc w:val="both"/>
-      </w:pPr>
-    </w:p>
-    <w:p>
-      <w:pPr>
-        <w:bidi w:val="0"/>
-        <w:ind w:left="360"/>
-        <w:jc w:val="both"/>
-      </w:pPr>
-    </w:p>
-    <w:p>
-      <w:pPr>
-        <w:bidi w:val="0"/>
-        <w:ind w:left="360"/>
-        <w:jc w:val="both"/>
-      </w:pPr>
-    </w:p>
-    <w:p>
-      <w:pPr>
-        <w:bidi w:val="0"/>
-        <w:ind w:left="360"/>
-        <w:jc w:val="both"/>
-      </w:pPr>
-    </w:p>
-    <w:p>
-      <w:pPr>
-        <w:bidi w:val="0"/>
-        <w:ind w:left="360"/>
-        <w:jc w:val="both"/>
-      </w:pPr>
-    </w:p>
-    <w:p>
-      <w:pPr>
-        <w:bidi w:val="0"/>
-        <w:ind w:left="360"/>
-        <w:jc w:val="both"/>
-      </w:pPr>
-    </w:p>
-    <w:p>
-      <w:pPr>
-        <w:bidi w:val="0"/>
-        <w:ind w:left="360"/>
-        <w:jc w:val="both"/>
-      </w:pPr>
-    </w:p>
-    <w:p>
-      <w:pPr>
-        <w:bidi w:val="0"/>
-        <w:ind w:left="360"/>
+        <w:jc w:val="both"/>
+      </w:pPr>
+    </w:p>
+    <w:p>
+      <w:pPr>
+        <w:bidi w:val="0"/>
         <w:jc w:val="both"/>
       </w:pPr>
     </w:p>
@@ -3399,17 +3435,7 @@
           <w:szCs w:val="28"/>
           <w:u w:val="single"/>
         </w:rPr>
-        <w:t>N</w:t>
-      </w:r>
-      <w:r>
-        <w:rPr>
-          <w:b/>
-          <w:bCs/>
-          <w:sz w:val="28"/>
-          <w:szCs w:val="28"/>
-          <w:u w:val="single"/>
-        </w:rPr>
-        <w:t>:</w:t>
+        <w:t>N:</w:t>
       </w:r>
     </w:p>
     <w:p>
@@ -3506,16 +3532,7 @@
           <w:sz w:val="24"/>
           <w:szCs w:val="24"/>
         </w:rPr>
-        <w:t>Double – DQN algorithm</w:t>
-      </w:r>
-      <w:r>
-        <w:rPr>
-          <w:b/>
-          <w:bCs/>
-          <w:sz w:val="24"/>
-          <w:szCs w:val="24"/>
-        </w:rPr>
-        <w:t>:</w:t>
+        <w:t>Double – DQN algorithm:</w:t>
       </w:r>
     </w:p>
     <w:p>
@@ -3814,7 +3831,7 @@
                     </pic:cNvPicPr>
                   </pic:nvPicPr>
                   <pic:blipFill>
-                    <a:blip r:embed="rId16">
+                    <a:blip r:embed="rId17">
                       <a:extLst>
                         <a:ext uri="{28A0092B-C50C-407E-A947-70E740481C1C}">
                           <a14:useLocalDpi xmlns:a14="http://schemas.microsoft.com/office/drawing/2010/main" val="0"/>
@@ -3980,9 +3997,13 @@
           <w:szCs w:val="28"/>
           <w:u w:val="single"/>
         </w:rPr>
-        <w:t>Running the scripts</w:t>
-      </w:r>
-      <w:r>
+        <w:t>Running the scripts:</w:t>
+      </w:r>
+    </w:p>
+    <w:p>
+      <w:pPr>
+        <w:bidi w:val="0"/>
+        <w:jc w:val="both"/>
         <w:rPr>
           <w:b/>
           <w:bCs/>
@@ -3990,20 +4011,6 @@
           <w:szCs w:val="28"/>
           <w:u w:val="single"/>
         </w:rPr>
-        <w:t>:</w:t>
-      </w:r>
-    </w:p>
-    <w:p>
-      <w:pPr>
-        <w:bidi w:val="0"/>
-        <w:jc w:val="both"/>
-        <w:rPr>
-          <w:b/>
-          <w:bCs/>
-          <w:sz w:val="28"/>
-          <w:szCs w:val="28"/>
-          <w:u w:val="single"/>
-        </w:rPr>
       </w:pPr>
       <w:r>
         <w:rPr>
@@ -4029,7 +4036,7 @@
         </w:rPr>
         <w:t xml:space="preserve"> in the following Git repo: </w:t>
       </w:r>
-      <w:hyperlink r:id="rId17" w:history="1">
+      <w:hyperlink r:id="rId18" w:history="1">
         <w:r>
           <w:rPr>
             <w:rStyle w:val="Hyperlink"/>
@@ -5590,6 +5597,7 @@
   <w:style w:type="character" w:default="1" w:styleId="DefaultParagraphFont">
     <w:name w:val="Default Paragraph Font"/>
     <w:uiPriority w:val="1"/>
+    <w:semiHidden/>
     <w:unhideWhenUsed/>
   </w:style>
   <w:style w:type="table" w:default="1" w:styleId="TableNormal">

--- a/Assginment1/Assignment1_Report.docx
+++ b/Assginment1/Assignment1_Report.docx
@@ -44,7 +44,7 @@
           <v:shape id="_x0000_s1026" type="#_x0000_t75" alt="" style="position:absolute;left:0;text-align:left;margin-left:212.8pt;margin-top:-26.3pt;width:40.4pt;height:54pt;z-index:251657216;mso-wrap-edited:f;mso-width-percent:0;mso-height-percent:0;mso-width-percent:0;mso-height-percent:0">
             <v:imagedata r:id="rId5" o:title=""/>
           </v:shape>
-          <o:OLEObject Type="Embed" ProgID="MSPhotoEd.3" ShapeID="_x0000_s1026" DrawAspect="Content" ObjectID="_1794399885" r:id="rId6"/>
+          <o:OLEObject Type="Embed" ProgID="MSPhotoEd.3" ShapeID="_x0000_s1026" DrawAspect="Content" ObjectID="_1794470938" r:id="rId6"/>
         </w:object>
       </w:r>
     </w:p>
@@ -1380,52 +1380,16 @@
       </w:pPr>
       <w:r>
         <w:rPr>
-          <w:sz w:val="24"/>
-          <w:szCs w:val="24"/>
-        </w:rPr>
-        <w:t xml:space="preserve"> </w:t>
-      </w:r>
-    </w:p>
-    <w:p>
-      <w:pPr>
-        <w:bidi w:val="0"/>
-        <w:jc w:val="both"/>
-        <w:rPr>
-          <w:sz w:val="24"/>
-          <w:szCs w:val="24"/>
-        </w:rPr>
-      </w:pPr>
-    </w:p>
-    <w:p>
-      <w:pPr>
-        <w:bidi w:val="0"/>
-        <w:jc w:val="both"/>
-        <w:rPr>
-          <w:sz w:val="24"/>
-          <w:szCs w:val="24"/>
-        </w:rPr>
-      </w:pPr>
-    </w:p>
-    <w:p>
-      <w:pPr>
-        <w:bidi w:val="0"/>
-        <w:jc w:val="both"/>
-        <w:rPr>
-          <w:sz w:val="24"/>
-          <w:szCs w:val="24"/>
-        </w:rPr>
-      </w:pPr>
-      <w:r>
-        <w:rPr>
           <w:noProof/>
           <w:sz w:val="24"/>
           <w:szCs w:val="24"/>
           <w14:ligatures w14:val="standardContextual"/>
         </w:rPr>
+        <w:lastRenderedPageBreak/>
         <mc:AlternateContent>
           <mc:Choice Requires="wpg">
             <w:drawing>
-              <wp:anchor distT="0" distB="0" distL="114300" distR="114300" simplePos="0" relativeHeight="251656191" behindDoc="0" locked="0" layoutInCell="1" allowOverlap="1" wp14:anchorId="093018B2" wp14:editId="1E67954C">
+              <wp:anchor distT="0" distB="0" distL="114300" distR="114300" simplePos="0" relativeHeight="251656191" behindDoc="0" locked="0" layoutInCell="1" allowOverlap="1" wp14:anchorId="093018B2" wp14:editId="279AEA18">
                 <wp:simplePos x="0" y="0"/>
                 <wp:positionH relativeFrom="column">
                   <wp:posOffset>-389406</wp:posOffset>
@@ -1898,7 +1862,23 @@
           <w:szCs w:val="24"/>
           <w:lang w:val="en-IL"/>
         </w:rPr>
-        <w:t xml:space="preserve">After 500 steps, most of the Q-values remained at 0. This makes sense because the agent starts with a random policy and performs many exploration steps. To receive a reward, the agent must reach the goal state. However, the probability of reaching the goal state by chance within a fixed number of actions is low. This explains why the Q-values did not update significantly at the beginning. As the number of steps </w:t>
+        <w:t>After 500 steps, most of the Q-values remained at 0. This makes sense because the agent starts with a random policy and performs many exploration steps. To receive a reward, the agent must reach the goal state. However, the probability of reaching the goal state by chance within a fixed number of actions is low. This explains why the Q-values did not update significantly at the beginning. As the number of steps increased, the Q-values began to stabilize.</w:t>
+      </w:r>
+      <w:r>
+        <w:rPr>
+          <w:sz w:val="24"/>
+          <w:szCs w:val="24"/>
+          <w:lang w:val="en-IL"/>
+        </w:rPr>
+        <w:t xml:space="preserve"> </w:t>
+      </w:r>
+      <w:r>
+        <w:rPr>
+          <w:sz w:val="24"/>
+          <w:szCs w:val="24"/>
+          <w:lang w:val="en-IL"/>
+        </w:rPr>
+        <w:t xml:space="preserve">State 14 stands out because it is the only state that allows a direct transition to the goal state. Therefore, an agent positioned at state 14 </w:t>
       </w:r>
       <w:r>
         <w:rPr>
@@ -1907,23 +1887,7 @@
           <w:lang w:val="en-IL"/>
         </w:rPr>
         <w:lastRenderedPageBreak/>
-        <w:t>increased, the Q-values began to stabilize.</w:t>
-      </w:r>
-      <w:r>
-        <w:rPr>
-          <w:sz w:val="24"/>
-          <w:szCs w:val="24"/>
-          <w:lang w:val="en-IL"/>
-        </w:rPr>
-        <w:t xml:space="preserve"> </w:t>
-      </w:r>
-      <w:r>
-        <w:rPr>
-          <w:sz w:val="24"/>
-          <w:szCs w:val="24"/>
-          <w:lang w:val="en-IL"/>
-        </w:rPr>
-        <w:t>State 14 stands out because it is the only state that allows a direct transition to the goal state. Therefore, an agent positioned at state 14 has the highest probability of reaching the goal, which is why the maximum Q-values are observed in state 14. Similarly, the second-highest Q-value corresponds to state 13 moving right, as this action leads directly to state 14. Another observation is that the Q-value for state 3 is zero, likely because it is surrounded by many "holes" (negative or unrewarding states). The highest Q-value for state 3 is associated with moving left, which aligns with the agent avoiding these holes.</w:t>
+        <w:t>has the highest probability of reaching the goal, which is why the maximum Q-values are observed in state 14. Similarly, the second-highest Q-value corresponds to state 13 moving right, as this action leads directly to state 14. Another observation is that the Q-value for state 3 is zero, likely because it is surrounded by many "holes" (negative or unrewarding states). The highest Q-value for state 3 is associated with moving left, which aligns with the agent avoiding these holes.</w:t>
       </w:r>
     </w:p>
     <w:p>
@@ -2265,35 +2229,28 @@
           <w:sz w:val="24"/>
           <w:szCs w:val="24"/>
         </w:rPr>
-        <w:t xml:space="preserve">In this section, we were tasked with creating a DQN agent to operate in the Cart-Pole-V1 environment from Gymnasium. Each state was represented as a vector with four components: the cart's position, its velocity, the angle of the pole, and the angular velocity of the pole. We developed two DQN agents, one with 3 hidden layers and another with 5 </w:t>
-      </w:r>
-      <w:r>
-        <w:rPr>
+        <w:t>In this section, we were tasked with creating a DQN agent to operate in the Cart-Pole-V1 environment from Gymnasium. Each state was represented as a vector with four components: the cart's position, its velocity, the angle of the pole, and the angular velocity of the pole. We developed two DQN agents, one with 3 hidden layers and another with 5 hidden layers. For each agent, we tracked the loss at each step and the total reward for each episode.</w:t>
+      </w:r>
+    </w:p>
+    <w:p>
+      <w:pPr>
+        <w:bidi w:val="0"/>
+        <w:jc w:val="both"/>
+        <w:rPr>
+          <w:b/>
+          <w:bCs/>
+          <w:sz w:val="24"/>
+          <w:szCs w:val="24"/>
+        </w:rPr>
+      </w:pPr>
+      <w:r>
+        <w:rPr>
+          <w:b/>
+          <w:bCs/>
           <w:sz w:val="24"/>
           <w:szCs w:val="24"/>
         </w:rPr>
         <w:lastRenderedPageBreak/>
-        <w:t>hidden layers. For each agent, we tracked the loss at each step and the total reward for each episode.</w:t>
-      </w:r>
-    </w:p>
-    <w:p>
-      <w:pPr>
-        <w:bidi w:val="0"/>
-        <w:jc w:val="both"/>
-        <w:rPr>
-          <w:b/>
-          <w:bCs/>
-          <w:sz w:val="24"/>
-          <w:szCs w:val="24"/>
-        </w:rPr>
-      </w:pPr>
-      <w:r>
-        <w:rPr>
-          <w:b/>
-          <w:bCs/>
-          <w:sz w:val="24"/>
-          <w:szCs w:val="24"/>
-        </w:rPr>
         <w:t>Agent-3 hidden layers</w:t>
       </w:r>
     </w:p>
@@ -2716,7 +2673,23 @@
           <w:szCs w:val="24"/>
           <w:lang w:val="en-IL"/>
         </w:rPr>
-        <w:t>During hyperparameter tuning, we observed that setting the target network update frequency too low hindered the network's convergence, and we didn't see a clear improvement in reward values. Increasing the number of neurons in each layer led to longer training times due to the increased number of parameters that needed updating.</w:t>
+        <w:t xml:space="preserve">During hyperparameter tuning, we observed that setting the </w:t>
+      </w:r>
+      <w:r>
+        <w:rPr>
+          <w:sz w:val="24"/>
+          <w:szCs w:val="24"/>
+          <w:lang w:val="en-IL"/>
+        </w:rPr>
+        <w:t>target network update frequency</w:t>
+      </w:r>
+      <w:r>
+        <w:rPr>
+          <w:sz w:val="24"/>
+          <w:szCs w:val="24"/>
+          <w:lang w:val="en-IL"/>
+        </w:rPr>
+        <w:t xml:space="preserve"> too low hindered the network's convergence, and we didn't see a clear improvement in reward values. Increasing the number of neurons in each layer led to longer training times due to the increased number of parameters that needed updating.</w:t>
       </w:r>
     </w:p>
     <w:p>
@@ -2736,7 +2709,23 @@
           <w:szCs w:val="24"/>
           <w:lang w:val="en-IL"/>
         </w:rPr>
-        <w:t>Another critical factor was the discount factor, which determines how much the agent prioritizes future rewards. A higher discount factor encourages the agent to consider long-term outcomes rather than focusing solely on immediate rewards. For instance, "saving" the agent from dropping the pole in the short term may not always be optimal, as the goal is to keep the pole balanced for as long as possible. After testing values like 0.95 and 0.9, we ultimately selected a discount factor of 0.99.</w:t>
+        <w:t xml:space="preserve">Another critical factor was the </w:t>
+      </w:r>
+      <w:r>
+        <w:rPr>
+          <w:sz w:val="24"/>
+          <w:szCs w:val="24"/>
+          <w:lang w:val="en-IL"/>
+        </w:rPr>
+        <w:t>discount factor</w:t>
+      </w:r>
+      <w:r>
+        <w:rPr>
+          <w:sz w:val="24"/>
+          <w:szCs w:val="24"/>
+          <w:lang w:val="en-IL"/>
+        </w:rPr>
+        <w:t>, which determines how much the agent prioritizes future rewards. A higher discount factor encourages the agent to consider long-term outcomes rather than focusing solely on immediate rewards. For instance, "saving" the agent from dropping the pole in the short term may not always be optimal, as the goal is to keep the pole balanced for as long as possible. After testing values like 0.95 and 0.9, we ultimately selected a discount factor of 0.99.</w:t>
       </w:r>
     </w:p>
     <w:p>
@@ -3170,13 +3159,9 @@
     </w:p>
     <w:p>
       <w:pPr>
-        <w:bidi w:val="0"/>
-        <w:jc w:val="both"/>
-        <w:rPr>
-          <w:sz w:val="24"/>
-          <w:szCs w:val="24"/>
-          <w:lang w:val="en-IL"/>
-        </w:rPr>
+        <w:keepNext/>
+        <w:bidi w:val="0"/>
+        <w:jc w:val="both"/>
       </w:pPr>
       <w:r>
         <w:rPr>
@@ -3231,10 +3216,121 @@
     </w:p>
     <w:p>
       <w:pPr>
+        <w:pStyle w:val="Caption"/>
+        <w:bidi w:val="0"/>
+        <w:jc w:val="center"/>
+        <w:rPr>
+          <w:sz w:val="24"/>
+          <w:szCs w:val="24"/>
+          <w:lang w:val="en-IL"/>
+        </w:rPr>
+      </w:pPr>
+      <w:r>
+        <w:t>Figure 5: Results for the DQN agent with 5 hidden layers.</w:t>
+      </w:r>
+    </w:p>
+    <w:p>
+      <w:pPr>
+        <w:bidi w:val="0"/>
+        <w:jc w:val="both"/>
+        <w:rPr>
+          <w:sz w:val="24"/>
+          <w:szCs w:val="24"/>
+        </w:rPr>
+      </w:pPr>
+      <w:r>
+        <w:rPr>
+          <w:sz w:val="24"/>
+          <w:szCs w:val="24"/>
+          <w:lang w:val="en-IL"/>
+        </w:rPr>
+        <w:t xml:space="preserve">Besids not giving any sagnificant improvement, </w:t>
+      </w:r>
+      <w:r>
+        <w:rPr>
+          <w:sz w:val="24"/>
+          <w:szCs w:val="24"/>
+        </w:rPr>
+        <w:t>t</w:t>
+      </w:r>
+      <w:r>
+        <w:rPr>
+          <w:sz w:val="24"/>
+          <w:szCs w:val="24"/>
+        </w:rPr>
+        <w:t xml:space="preserve">he extended network seem to </w:t>
+      </w:r>
+      <w:r>
+        <w:rPr>
+          <w:sz w:val="24"/>
+          <w:szCs w:val="24"/>
+        </w:rPr>
+        <w:t>perform even worse than the simpler network</w:t>
+      </w:r>
+      <w:r>
+        <w:rPr>
+          <w:sz w:val="24"/>
+          <w:szCs w:val="24"/>
+        </w:rPr>
+        <w:t>.</w:t>
+      </w:r>
+      <w:r>
+        <w:rPr>
+          <w:sz w:val="24"/>
+          <w:szCs w:val="24"/>
+        </w:rPr>
+        <w:t xml:space="preserve"> Even several tries of tuning the parameters didn’t </w:t>
+      </w:r>
+      <w:r>
+        <w:rPr>
+          <w:sz w:val="24"/>
+          <w:szCs w:val="24"/>
+        </w:rPr>
+        <w:t>seem</w:t>
+      </w:r>
+      <w:r>
+        <w:rPr>
+          <w:sz w:val="24"/>
+          <w:szCs w:val="24"/>
+        </w:rPr>
+        <w:t xml:space="preserve"> to get a </w:t>
+      </w:r>
+      <w:r>
+        <w:rPr>
+          <w:sz w:val="24"/>
+          <w:szCs w:val="24"/>
+        </w:rPr>
+        <w:t>better result</w:t>
+      </w:r>
+      <w:r>
+        <w:rPr>
+          <w:sz w:val="24"/>
+          <w:szCs w:val="24"/>
+        </w:rPr>
+        <w:t>.</w:t>
+      </w:r>
+      <w:r>
+        <w:rPr>
+          <w:sz w:val="24"/>
+          <w:szCs w:val="24"/>
+        </w:rPr>
+        <w:t xml:space="preserve"> </w:t>
+      </w:r>
+      <w:r>
+        <w:rPr>
+          <w:sz w:val="24"/>
+          <w:szCs w:val="24"/>
+        </w:rPr>
+        <w:t>A possible explanation for that is the unneeded complexity for a rather simple problem. The smaller 3 – layer network, might be sufficient to approximate the Q-function effectively. Hance the additional layers of the extended network might introduce noise during the optimization or achieving overfitting (by memorize the data rather than generalize from it).</w:t>
+      </w:r>
+    </w:p>
+    <w:p>
+      <w:pPr>
         <w:bidi w:val="0"/>
         <w:ind w:left="360"/>
-        <w:jc w:val="both"/>
-        <w:rPr>
+        <w:rPr>
+          <w:b/>
+          <w:bCs/>
           <w:sz w:val="24"/>
           <w:szCs w:val="24"/>
           <w:lang w:val="en-IL"/>
@@ -3252,84 +3348,6 @@
           <w:szCs w:val="24"/>
           <w:lang w:val="en-IL"/>
         </w:rPr>
-      </w:pPr>
-    </w:p>
-    <w:p>
-      <w:pPr>
-        <w:bidi w:val="0"/>
-        <w:ind w:left="360"/>
-        <w:rPr>
-          <w:b/>
-          <w:bCs/>
-          <w:sz w:val="24"/>
-          <w:szCs w:val="24"/>
-          <w:lang w:val="en-IL"/>
-        </w:rPr>
-      </w:pPr>
-    </w:p>
-    <w:p>
-      <w:pPr>
-        <w:bidi w:val="0"/>
-        <w:ind w:left="360"/>
-        <w:rPr>
-          <w:b/>
-          <w:bCs/>
-          <w:sz w:val="24"/>
-          <w:szCs w:val="24"/>
-          <w:lang w:val="en-IL"/>
-        </w:rPr>
-      </w:pPr>
-    </w:p>
-    <w:p>
-      <w:pPr>
-        <w:bidi w:val="0"/>
-        <w:ind w:left="360"/>
-        <w:jc w:val="both"/>
-        <w:rPr>
-          <w:lang w:val="en-IL"/>
-        </w:rPr>
-      </w:pPr>
-    </w:p>
-    <w:p>
-      <w:pPr>
-        <w:bidi w:val="0"/>
-        <w:ind w:left="360"/>
-        <w:jc w:val="both"/>
-      </w:pPr>
-    </w:p>
-    <w:p>
-      <w:pPr>
-        <w:bidi w:val="0"/>
-        <w:ind w:left="360"/>
-        <w:jc w:val="both"/>
-      </w:pPr>
-    </w:p>
-    <w:p>
-      <w:pPr>
-        <w:bidi w:val="0"/>
-        <w:ind w:left="360"/>
-        <w:jc w:val="both"/>
-      </w:pPr>
-    </w:p>
-    <w:p>
-      <w:pPr>
-        <w:bidi w:val="0"/>
-        <w:ind w:left="360"/>
-        <w:jc w:val="both"/>
-      </w:pPr>
-    </w:p>
-    <w:p>
-      <w:pPr>
-        <w:bidi w:val="0"/>
-        <w:ind w:left="360"/>
-        <w:jc w:val="both"/>
-      </w:pPr>
-    </w:p>
-    <w:p>
-      <w:pPr>
-        <w:bidi w:val="0"/>
-        <w:ind w:left="360"/>
-        <w:jc w:val="both"/>
       </w:pPr>
     </w:p>
     <w:p>
@@ -4047,14 +4065,6 @@
           <w:t>https://github.com/oz182/DRL_Assignments/tree/main</w:t>
         </w:r>
       </w:hyperlink>
-      <w:r>
-        <w:rPr>
-          <w:sz w:val="24"/>
-          <w:szCs w:val="24"/>
-          <w:lang w:val="en-IL"/>
-        </w:rPr>
-        <w:t xml:space="preserve"> - where each branch contains different part of the assginment.</w:t>
-      </w:r>
     </w:p>
     <w:p>
       <w:pPr>
